--- a/@Глава_2_Работна версия.docx
+++ b/@Глава_2_Работна версия.docx
@@ -434,58 +434,6 @@
     <w:p>
       <w:pPr>
         <w:pStyle w:val="NormalWeb"/>
-        <w:spacing w:line="360" w:lineRule="auto"/>
-        <w:rPr>
-          <w:rFonts w:asciiTheme="minorHAnsi" w:hAnsiTheme="minorHAnsi"/>
-          <w:b/>
-          <w:color w:val="4BACC6" w:themeColor="accent5"/>
-          <w:sz w:val="28"/>
-          <w:szCs w:val="28"/>
-        </w:rPr>
-      </w:pPr>
-      <w:r>
-        <w:rPr>
-          <w:rStyle w:val="post"/>
-          <w:sz w:val="28"/>
-          <w:szCs w:val="28"/>
-        </w:rPr>
-        <w:lastRenderedPageBreak/>
-        <w:t xml:space="preserve">row - ъгъл на крена (страничен наклон); </w:t>
-      </w:r>
-      <w:r>
-        <w:rPr>
-          <w:sz w:val="28"/>
-          <w:szCs w:val="28"/>
-        </w:rPr>
-        <w:br/>
-      </w:r>
-      <w:r>
-        <w:rPr>
-          <w:rStyle w:val="post"/>
-          <w:sz w:val="28"/>
-          <w:szCs w:val="28"/>
-        </w:rPr>
-        <w:t xml:space="preserve">pitch - ъгъл на тангажа; </w:t>
-      </w:r>
-      <w:r>
-        <w:rPr>
-          <w:sz w:val="28"/>
-          <w:szCs w:val="28"/>
-        </w:rPr>
-        <w:br/>
-      </w:r>
-      <w:r>
-        <w:rPr>
-          <w:rStyle w:val="post"/>
-          <w:sz w:val="28"/>
-          <w:szCs w:val="28"/>
-        </w:rPr>
-        <w:t>yaw - ъгъл на рискание.</w:t>
-      </w:r>
-    </w:p>
-    <w:p>
-      <w:pPr>
-        <w:pStyle w:val="NormalWeb"/>
         <w:numPr>
           <w:ilvl w:val="2"/>
           <w:numId w:val="1"/>
@@ -508,6 +456,7 @@
           <w:sz w:val="28"/>
           <w:szCs w:val="28"/>
         </w:rPr>
+        <w:lastRenderedPageBreak/>
         <w:t>Видове многороторни апарати</w:t>
       </w:r>
     </w:p>
@@ -676,7 +625,7 @@
           <w:szCs w:val="28"/>
           <w:lang w:eastAsia="en-US"/>
         </w:rPr>
-        <w:t xml:space="preserve">При четирикоптерът два от роторите се въртят по часовниковата стрелка, а другите два срещу нейната посока. По този начин компенсацията и управлението се постигат, чрез скоростта на отделните мотори. Чрез засилване или намаляване на два по два мотори се получват прецизни </w:t>
+        <w:t xml:space="preserve">При четирикоптерът два от роторите се въртят по часовниковата стрелка, а другите два срещу нейната посока. По този начин компенсацията и управлението се постигат, чрез скоростта на отделните мотори. Чрез засилване или намаляване на два по два мотори се получват прецизни промени в ъгълът на крен и тангаж. За промяна на рисканието се намяляват или увеличат два по два моторите,  въртящи се в една и съща посока. Тягата на четирикоптера се управлява от контролирането на </w:t>
       </w:r>
       <w:r>
         <w:rPr>
@@ -686,7 +635,7 @@
           <w:lang w:eastAsia="en-US"/>
         </w:rPr>
         <w:lastRenderedPageBreak/>
-        <w:t xml:space="preserve">промени в ъгълът на крен и тангаж. За промяна на рисканието се намяляват или увеличат два по два моторите,  въртящи се в една и съща посока. Тягата на четирикоптера се управлява от контролирането на скоростта на моторите, който са фиксирани за рамката и се нуждаят от много по-малко поддръжка в сравнение с носещият ротор на хеликоптера. </w:t>
+        <w:t xml:space="preserve">скоростта на моторите, който са фиксирани за рамката и се нуждаят от много по-малко поддръжка в сравнение с носещият ротор на хеликоптера. </w:t>
       </w:r>
     </w:p>
     <w:p>
@@ -1141,46 +1090,6 @@
     </w:p>
     <w:p>
       <w:pPr>
-        <w:spacing w:line="360" w:lineRule="auto"/>
-        <w:jc w:val="both"/>
-        <w:rPr>
-          <w:sz w:val="28"/>
-          <w:szCs w:val="28"/>
-          <w:lang w:val="en-US"/>
-        </w:rPr>
-      </w:pPr>
-      <w:r>
-        <w:rPr>
-          <w:sz w:val="28"/>
-          <w:szCs w:val="28"/>
-          <w:lang w:val="en-US"/>
-        </w:rPr>
-        <w:t xml:space="preserve"> </w:t>
-      </w:r>
-    </w:p>
-    <w:p>
-      <w:pPr>
-        <w:spacing w:line="360" w:lineRule="auto"/>
-        <w:jc w:val="both"/>
-        <w:rPr>
-          <w:sz w:val="28"/>
-          <w:szCs w:val="28"/>
-        </w:rPr>
-      </w:pPr>
-    </w:p>
-    <w:p>
-      <w:pPr>
-        <w:pStyle w:val="ListParagraph"/>
-        <w:rPr>
-          <w:b/>
-          <w:color w:val="4BACC6" w:themeColor="accent5"/>
-          <w:sz w:val="28"/>
-          <w:szCs w:val="28"/>
-        </w:rPr>
-      </w:pPr>
-    </w:p>
-    <w:p>
-      <w:pPr>
         <w:pStyle w:val="ListParagraph"/>
         <w:numPr>
           <w:ilvl w:val="2"/>
@@ -1189,20 +1098,491 @@
         <w:spacing w:line="360" w:lineRule="auto"/>
         <w:jc w:val="both"/>
         <w:rPr>
+          <w:color w:val="4BACC6" w:themeColor="accent5"/>
+          <w:sz w:val="28"/>
+          <w:szCs w:val="28"/>
+        </w:rPr>
+      </w:pPr>
+      <w:r>
+        <w:rPr>
+          <w:color w:val="4BACC6" w:themeColor="accent5"/>
+          <w:sz w:val="28"/>
+          <w:szCs w:val="28"/>
+        </w:rPr>
+        <w:t>Радио управление</w:t>
+      </w:r>
+      <w:r>
+        <w:rPr>
+          <w:color w:val="4BACC6" w:themeColor="accent5"/>
+          <w:sz w:val="28"/>
+          <w:szCs w:val="28"/>
+        </w:rPr>
+        <w:t xml:space="preserve"> – 2.4 </w:t>
+      </w:r>
+      <w:r>
+        <w:rPr>
+          <w:color w:val="4BACC6" w:themeColor="accent5"/>
+          <w:sz w:val="28"/>
+          <w:szCs w:val="28"/>
+          <w:lang w:val="en-US"/>
+        </w:rPr>
+        <w:t>GHz</w:t>
+      </w:r>
+    </w:p>
+    <w:p>
+      <w:pPr>
+        <w:spacing w:line="360" w:lineRule="auto"/>
+        <w:jc w:val="both"/>
+        <w:rPr>
+          <w:sz w:val="28"/>
+          <w:szCs w:val="28"/>
+        </w:rPr>
+      </w:pPr>
+    </w:p>
+    <w:p>
+      <w:pPr>
+        <w:spacing w:line="360" w:lineRule="auto"/>
+        <w:ind w:left="426"/>
+        <w:jc w:val="both"/>
+        <w:rPr>
+          <w:sz w:val="28"/>
+          <w:szCs w:val="28"/>
+        </w:rPr>
+      </w:pPr>
+    </w:p>
+    <w:p>
+      <w:pPr>
+        <w:autoSpaceDE w:val="0"/>
+        <w:autoSpaceDN w:val="0"/>
+        <w:adjustRightInd w:val="0"/>
+        <w:spacing w:after="0" w:line="240" w:lineRule="auto"/>
+        <w:rPr>
+          <w:rFonts w:ascii="Arial" w:hAnsi="Arial" w:cs="Arial"/>
+          <w:b/>
+          <w:bCs/>
+          <w:sz w:val="23"/>
+          <w:szCs w:val="23"/>
+        </w:rPr>
+      </w:pPr>
+      <w:r>
+        <w:rPr>
+          <w:rFonts w:ascii="Arial" w:hAnsi="Arial" w:cs="Arial"/>
+          <w:b/>
+          <w:bCs/>
+          <w:sz w:val="23"/>
+          <w:szCs w:val="23"/>
+        </w:rPr>
+        <w:lastRenderedPageBreak/>
+        <w:t>RC</w:t>
+      </w:r>
+    </w:p>
+    <w:p>
+      <w:pPr>
+        <w:autoSpaceDE w:val="0"/>
+        <w:autoSpaceDN w:val="0"/>
+        <w:adjustRightInd w:val="0"/>
+        <w:spacing w:after="0" w:line="240" w:lineRule="auto"/>
+        <w:rPr>
+          <w:rFonts w:ascii="Kp-Regular" w:hAnsi="Kp-Regular" w:cs="Kp-Regular"/>
+          <w:sz w:val="20"/>
+          <w:szCs w:val="20"/>
+        </w:rPr>
+      </w:pPr>
+      <w:r>
+        <w:rPr>
+          <w:rFonts w:ascii="Kp-Regular" w:hAnsi="Kp-Regular" w:cs="Kp-Regular"/>
+          <w:sz w:val="20"/>
+          <w:szCs w:val="20"/>
+        </w:rPr>
+        <w:t>The radio controller is used to send reference values to the tricopter. Since the</w:t>
+      </w:r>
+    </w:p>
+    <w:p>
+      <w:pPr>
+        <w:autoSpaceDE w:val="0"/>
+        <w:autoSpaceDN w:val="0"/>
+        <w:adjustRightInd w:val="0"/>
+        <w:spacing w:after="0" w:line="240" w:lineRule="auto"/>
+        <w:rPr>
+          <w:rFonts w:ascii="Kp-Regular" w:hAnsi="Kp-Regular" w:cs="Kp-Regular"/>
+          <w:sz w:val="20"/>
+          <w:szCs w:val="20"/>
+        </w:rPr>
+      </w:pPr>
+      <w:r>
+        <w:rPr>
+          <w:rFonts w:ascii="Kp-Regular" w:hAnsi="Kp-Regular" w:cs="Kp-Regular"/>
+          <w:sz w:val="20"/>
+          <w:szCs w:val="20"/>
+        </w:rPr>
+        <w:t>controller in this thesis controls the rotational rates of the tricopter, these reference</w:t>
+      </w:r>
+    </w:p>
+    <w:p>
+      <w:pPr>
+        <w:autoSpaceDE w:val="0"/>
+        <w:autoSpaceDN w:val="0"/>
+        <w:adjustRightInd w:val="0"/>
+        <w:spacing w:after="0" w:line="240" w:lineRule="auto"/>
+        <w:rPr>
+          <w:rFonts w:ascii="Kp-Regular" w:hAnsi="Kp-Regular" w:cs="Kp-Regular"/>
+          <w:sz w:val="20"/>
+          <w:szCs w:val="20"/>
+        </w:rPr>
+      </w:pPr>
+      <w:r>
+        <w:rPr>
+          <w:rFonts w:ascii="Kp-Regular" w:hAnsi="Kp-Regular" w:cs="Kp-Regular"/>
+          <w:sz w:val="20"/>
+          <w:szCs w:val="20"/>
+        </w:rPr>
+        <w:t>values will be the rotational rates of the tricopter (roll, pitch and yaw). These</w:t>
+      </w:r>
+    </w:p>
+    <w:p>
+      <w:pPr>
+        <w:autoSpaceDE w:val="0"/>
+        <w:autoSpaceDN w:val="0"/>
+        <w:adjustRightInd w:val="0"/>
+        <w:spacing w:after="0" w:line="240" w:lineRule="auto"/>
+        <w:rPr>
+          <w:rFonts w:ascii="Kp-Regular" w:hAnsi="Kp-Regular" w:cs="Kp-Regular"/>
+          <w:sz w:val="20"/>
+          <w:szCs w:val="20"/>
+        </w:rPr>
+      </w:pPr>
+      <w:r>
+        <w:rPr>
+          <w:rFonts w:ascii="Kp-Regular" w:hAnsi="Kp-Regular" w:cs="Kp-Regular"/>
+          <w:sz w:val="20"/>
+          <w:szCs w:val="20"/>
+        </w:rPr>
+        <w:t>are the three reference signals to the controller. There is also a throttle that only</w:t>
+      </w:r>
+    </w:p>
+    <w:p>
+      <w:pPr>
+        <w:autoSpaceDE w:val="0"/>
+        <w:autoSpaceDN w:val="0"/>
+        <w:adjustRightInd w:val="0"/>
+        <w:spacing w:after="0" w:line="240" w:lineRule="auto"/>
+        <w:rPr>
+          <w:rFonts w:ascii="Kp-Regular" w:hAnsi="Kp-Regular" w:cs="Kp-Regular"/>
+          <w:sz w:val="20"/>
+          <w:szCs w:val="20"/>
+        </w:rPr>
+      </w:pPr>
+      <w:r>
+        <w:rPr>
+          <w:rFonts w:ascii="Kp-Regular" w:hAnsi="Kp-Regular" w:cs="Kp-Regular"/>
+          <w:sz w:val="20"/>
+          <w:szCs w:val="20"/>
+        </w:rPr>
+        <w:t>controls the rates of the electrical motors equally. The throttle does not a</w:t>
+      </w:r>
+      <w:r>
+        <w:rPr>
+          <w:rFonts w:ascii="Kp-Expert-Regular" w:hAnsi="Kp-Expert-Regular" w:cs="Kp-Expert-Regular"/>
+          <w:sz w:val="20"/>
+          <w:szCs w:val="20"/>
+        </w:rPr>
+        <w:t>ff</w:t>
+      </w:r>
+      <w:r>
+        <w:rPr>
+          <w:rFonts w:ascii="Kp-Regular" w:hAnsi="Kp-Regular" w:cs="Kp-Regular"/>
+          <w:sz w:val="20"/>
+          <w:szCs w:val="20"/>
+        </w:rPr>
+        <w:t>ect the</w:t>
+      </w:r>
+    </w:p>
+    <w:p>
+      <w:pPr>
+        <w:autoSpaceDE w:val="0"/>
+        <w:autoSpaceDN w:val="0"/>
+        <w:adjustRightInd w:val="0"/>
+        <w:spacing w:after="0" w:line="240" w:lineRule="auto"/>
+        <w:rPr>
+          <w:rFonts w:ascii="Kp-Regular" w:hAnsi="Kp-Regular" w:cs="Kp-Regular"/>
+          <w:sz w:val="20"/>
+          <w:szCs w:val="20"/>
+        </w:rPr>
+      </w:pPr>
+      <w:r>
+        <w:rPr>
+          <w:rFonts w:ascii="Kp-Regular" w:hAnsi="Kp-Regular" w:cs="Kp-Regular"/>
+          <w:sz w:val="20"/>
+          <w:szCs w:val="20"/>
+        </w:rPr>
+        <w:t>servo. This gives that there are four signals that can be controlled with the two</w:t>
+      </w:r>
+    </w:p>
+    <w:p>
+      <w:pPr>
+        <w:autoSpaceDE w:val="0"/>
+        <w:autoSpaceDN w:val="0"/>
+        <w:adjustRightInd w:val="0"/>
+        <w:spacing w:after="0" w:line="240" w:lineRule="auto"/>
+        <w:rPr>
+          <w:rFonts w:ascii="Kp-Regular" w:hAnsi="Kp-Regular" w:cs="Kp-Regular"/>
+          <w:sz w:val="20"/>
+          <w:szCs w:val="20"/>
+        </w:rPr>
+      </w:pPr>
+      <w:r>
+        <w:rPr>
+          <w:rFonts w:ascii="Kp-Regular" w:hAnsi="Kp-Regular" w:cs="Kp-Regular"/>
+          <w:sz w:val="20"/>
+          <w:szCs w:val="20"/>
+        </w:rPr>
+        <w:t>sticks on the RC, see Figure 2.3. The throttle, the roll rate, the pitch rate and the</w:t>
+      </w:r>
+    </w:p>
+    <w:p>
+      <w:pPr>
+        <w:autoSpaceDE w:val="0"/>
+        <w:autoSpaceDN w:val="0"/>
+        <w:adjustRightInd w:val="0"/>
+        <w:spacing w:after="0" w:line="240" w:lineRule="auto"/>
+        <w:rPr>
+          <w:rFonts w:ascii="Kp-Regular" w:hAnsi="Kp-Regular" w:cs="Kp-Regular"/>
+          <w:sz w:val="20"/>
+          <w:szCs w:val="20"/>
+        </w:rPr>
+      </w:pPr>
+      <w:r>
+        <w:rPr>
+          <w:rFonts w:ascii="Kp-Regular" w:hAnsi="Kp-Regular" w:cs="Kp-Regular"/>
+          <w:sz w:val="20"/>
+          <w:szCs w:val="20"/>
+        </w:rPr>
+        <w:t>yaw rate</w:t>
+      </w:r>
+    </w:p>
+    <w:p>
+      <w:pPr>
+        <w:autoSpaceDE w:val="0"/>
+        <w:autoSpaceDN w:val="0"/>
+        <w:adjustRightInd w:val="0"/>
+        <w:spacing w:after="0" w:line="240" w:lineRule="auto"/>
+        <w:rPr>
+          <w:rFonts w:ascii="Times New Roman" w:hAnsi="Times New Roman" w:cs="Times New Roman"/>
+          <w:sz w:val="20"/>
+          <w:szCs w:val="20"/>
+        </w:rPr>
+      </w:pPr>
+      <w:r>
+        <w:rPr>
+          <w:rFonts w:ascii="Times New Roman" w:hAnsi="Times New Roman" w:cs="Times New Roman"/>
+          <w:sz w:val="18"/>
+          <w:szCs w:val="18"/>
+        </w:rPr>
+        <w:t xml:space="preserve">Throttle </w:t>
+      </w:r>
+      <w:r>
+        <w:rPr>
+          <w:rFonts w:ascii="Times New Roman" w:hAnsi="Times New Roman" w:cs="Times New Roman"/>
+          <w:sz w:val="20"/>
+          <w:szCs w:val="20"/>
+        </w:rPr>
+        <w:t>Pitch</w:t>
+      </w:r>
+    </w:p>
+    <w:p>
+      <w:pPr>
+        <w:autoSpaceDE w:val="0"/>
+        <w:autoSpaceDN w:val="0"/>
+        <w:adjustRightInd w:val="0"/>
+        <w:spacing w:after="0" w:line="240" w:lineRule="auto"/>
+        <w:rPr>
+          <w:rFonts w:ascii="Times New Roman" w:hAnsi="Times New Roman" w:cs="Times New Roman"/>
+          <w:sz w:val="20"/>
+          <w:szCs w:val="20"/>
+        </w:rPr>
+      </w:pPr>
+      <w:r>
+        <w:rPr>
+          <w:rFonts w:ascii="Times New Roman" w:hAnsi="Times New Roman" w:cs="Times New Roman"/>
+          <w:sz w:val="20"/>
+          <w:szCs w:val="20"/>
+        </w:rPr>
+        <w:t>Roll</w:t>
+      </w:r>
+    </w:p>
+    <w:p>
+      <w:pPr>
+        <w:autoSpaceDE w:val="0"/>
+        <w:autoSpaceDN w:val="0"/>
+        <w:adjustRightInd w:val="0"/>
+        <w:spacing w:after="0" w:line="240" w:lineRule="auto"/>
+        <w:rPr>
+          <w:rFonts w:ascii="Times New Roman" w:hAnsi="Times New Roman" w:cs="Times New Roman"/>
+          <w:sz w:val="20"/>
+          <w:szCs w:val="20"/>
+        </w:rPr>
+      </w:pPr>
+      <w:r>
+        <w:rPr>
+          <w:rFonts w:ascii="Times New Roman" w:hAnsi="Times New Roman" w:cs="Times New Roman"/>
+          <w:sz w:val="20"/>
+          <w:szCs w:val="20"/>
+        </w:rPr>
+        <w:t>Yaw</w:t>
+      </w:r>
+    </w:p>
+    <w:p>
+      <w:pPr>
+        <w:autoSpaceDE w:val="0"/>
+        <w:autoSpaceDN w:val="0"/>
+        <w:adjustRightInd w:val="0"/>
+        <w:spacing w:after="0" w:line="240" w:lineRule="auto"/>
+        <w:rPr>
+          <w:rFonts w:ascii="Kp-Regular" w:hAnsi="Kp-Regular" w:cs="Kp-Regular"/>
+          <w:sz w:val="20"/>
+          <w:szCs w:val="20"/>
+        </w:rPr>
+      </w:pPr>
+      <w:r>
+        <w:rPr>
+          <w:rFonts w:ascii="Kp-Medium" w:hAnsi="Kp-Medium" w:cs="Kp-Medium"/>
+          <w:sz w:val="20"/>
+          <w:szCs w:val="20"/>
+        </w:rPr>
+        <w:t xml:space="preserve">Figure 2.3: </w:t>
+      </w:r>
+      <w:r>
+        <w:rPr>
+          <w:rFonts w:ascii="Kp-Regular" w:hAnsi="Kp-Regular" w:cs="Kp-Regular"/>
+          <w:sz w:val="20"/>
+          <w:szCs w:val="20"/>
+        </w:rPr>
+        <w:t>RC control with two sticks, where each stick can move in two directions.</w:t>
+      </w:r>
+    </w:p>
+    <w:p>
+      <w:pPr>
+        <w:autoSpaceDE w:val="0"/>
+        <w:autoSpaceDN w:val="0"/>
+        <w:adjustRightInd w:val="0"/>
+        <w:spacing w:after="0" w:line="240" w:lineRule="auto"/>
+        <w:rPr>
+          <w:rFonts w:ascii="Kp-Regular" w:hAnsi="Kp-Regular" w:cs="Kp-Regular"/>
+          <w:sz w:val="20"/>
+          <w:szCs w:val="20"/>
+        </w:rPr>
+      </w:pPr>
+      <w:r>
+        <w:rPr>
+          <w:rFonts w:ascii="Kp-Regular" w:hAnsi="Kp-Regular" w:cs="Kp-Regular"/>
+          <w:sz w:val="20"/>
+          <w:szCs w:val="20"/>
+        </w:rPr>
+        <w:t>The left stick controls the throttle, which controls all the electrical</w:t>
+      </w:r>
+    </w:p>
+    <w:p>
+      <w:pPr>
+        <w:autoSpaceDE w:val="0"/>
+        <w:autoSpaceDN w:val="0"/>
+        <w:adjustRightInd w:val="0"/>
+        <w:spacing w:after="0" w:line="240" w:lineRule="auto"/>
+        <w:rPr>
+          <w:rFonts w:ascii="Kp-Regular" w:hAnsi="Kp-Regular" w:cs="Kp-Regular"/>
+          <w:sz w:val="20"/>
+          <w:szCs w:val="20"/>
+        </w:rPr>
+      </w:pPr>
+      <w:r>
+        <w:rPr>
+          <w:rFonts w:ascii="Kp-Regular" w:hAnsi="Kp-Regular" w:cs="Kp-Regular"/>
+          <w:sz w:val="20"/>
+          <w:szCs w:val="20"/>
+        </w:rPr>
+        <w:t>motors equally, and the yaw rate of the tricopter. The right stick controls the</w:t>
+      </w:r>
+    </w:p>
+    <w:p>
+      <w:pPr>
+        <w:spacing w:line="360" w:lineRule="auto"/>
+        <w:jc w:val="both"/>
+        <w:rPr>
+          <w:sz w:val="28"/>
+          <w:szCs w:val="28"/>
+        </w:rPr>
+      </w:pPr>
+      <w:r>
+        <w:rPr>
+          <w:rFonts w:ascii="Kp-Regular" w:hAnsi="Kp-Regular" w:cs="Kp-Regular"/>
+          <w:sz w:val="20"/>
+          <w:szCs w:val="20"/>
+        </w:rPr>
+        <w:t>roll and pitch rates of the tricopter.</w:t>
+      </w:r>
+    </w:p>
+    <w:p>
+      <w:pPr>
+        <w:spacing w:line="360" w:lineRule="auto"/>
+        <w:jc w:val="both"/>
+        <w:rPr>
+          <w:sz w:val="28"/>
+          <w:szCs w:val="28"/>
+          <w:lang w:val="en-US"/>
+        </w:rPr>
+      </w:pPr>
+      <w:r>
+        <w:rPr>
+          <w:sz w:val="28"/>
+          <w:szCs w:val="28"/>
+          <w:lang w:val="en-US"/>
+        </w:rPr>
+        <w:t xml:space="preserve"> </w:t>
+      </w:r>
+    </w:p>
+    <w:p>
+      <w:pPr>
+        <w:spacing w:line="360" w:lineRule="auto"/>
+        <w:jc w:val="both"/>
+        <w:rPr>
+          <w:sz w:val="28"/>
+          <w:szCs w:val="28"/>
+        </w:rPr>
+      </w:pPr>
+    </w:p>
+    <w:p>
+      <w:pPr>
+        <w:pStyle w:val="ListParagraph"/>
+        <w:rPr>
           <w:b/>
           <w:color w:val="4BACC6" w:themeColor="accent5"/>
           <w:sz w:val="28"/>
           <w:szCs w:val="28"/>
         </w:rPr>
       </w:pPr>
-      <w:r>
+    </w:p>
+    <w:p>
+      <w:pPr>
+        <w:pStyle w:val="ListParagraph"/>
+        <w:numPr>
+          <w:ilvl w:val="2"/>
+          <w:numId w:val="1"/>
+        </w:numPr>
+        <w:spacing w:line="360" w:lineRule="auto"/>
+        <w:jc w:val="both"/>
         <w:rPr>
           <w:b/>
           <w:color w:val="4BACC6" w:themeColor="accent5"/>
           <w:sz w:val="28"/>
           <w:szCs w:val="28"/>
         </w:rPr>
-        <w:lastRenderedPageBreak/>
+      </w:pPr>
+      <w:r>
+        <w:rPr>
+          <w:b/>
+          <w:color w:val="4BACC6" w:themeColor="accent5"/>
+          <w:sz w:val="28"/>
+          <w:szCs w:val="28"/>
+        </w:rPr>
         <w:t>Мотори</w:t>
       </w:r>
     </w:p>
@@ -1465,6 +1845,7 @@
           <w:sz w:val="28"/>
           <w:szCs w:val="28"/>
         </w:rPr>
+        <w:lastRenderedPageBreak/>
         <w:t>Контрол на скоростта на моторите</w:t>
       </w:r>
     </w:p>
@@ -1535,7 +1916,6 @@
         <w:rPr>
           <w:noProof/>
         </w:rPr>
-        <w:lastRenderedPageBreak/>
         <w:pict>
           <v:shape id="_x0000_s1029" type="#_x0000_t202" style="position:absolute;left:0;text-align:left;margin-left:55.4pt;margin-top:143.5pt;width:330pt;height:25.15pt;z-index:251665408" stroked="f">
             <v:textbox inset="0,0,0,0">
@@ -1656,6 +2036,275 @@
           <w:szCs w:val="28"/>
         </w:rPr>
         <w:t>Моторът и товарът върху него определя токът през контролера и батерията. При избирането на контролера е  важно е да се подсигури   по-голям диапазон работа и да се вземе впредвид използването на различни перки, при който товара и съответно ампеража могат да нарастнат значително.</w:t>
+      </w:r>
+    </w:p>
+    <w:p>
+      <w:pPr>
+        <w:spacing w:line="360" w:lineRule="auto"/>
+        <w:jc w:val="both"/>
+        <w:rPr>
+          <w:sz w:val="28"/>
+          <w:szCs w:val="28"/>
+        </w:rPr>
+      </w:pPr>
+    </w:p>
+    <w:p>
+      <w:pPr>
+        <w:autoSpaceDE w:val="0"/>
+        <w:autoSpaceDN w:val="0"/>
+        <w:adjustRightInd w:val="0"/>
+        <w:spacing w:after="0" w:line="240" w:lineRule="auto"/>
+        <w:rPr>
+          <w:rFonts w:ascii="Kp-Regular" w:hAnsi="Kp-Regular" w:cs="Kp-Regular"/>
+          <w:sz w:val="20"/>
+          <w:szCs w:val="20"/>
+        </w:rPr>
+      </w:pPr>
+      <w:r>
+        <w:rPr>
+          <w:rFonts w:ascii="Kp-Regular" w:hAnsi="Kp-Regular" w:cs="Kp-Regular"/>
+          <w:sz w:val="20"/>
+          <w:szCs w:val="20"/>
+        </w:rPr>
+        <w:lastRenderedPageBreak/>
+        <w:t>The ESC is used to control the brushless electrical motors. The motors take an</w:t>
+      </w:r>
+    </w:p>
+    <w:p>
+      <w:pPr>
+        <w:autoSpaceDE w:val="0"/>
+        <w:autoSpaceDN w:val="0"/>
+        <w:adjustRightInd w:val="0"/>
+        <w:spacing w:after="0" w:line="240" w:lineRule="auto"/>
+        <w:rPr>
+          <w:rFonts w:ascii="Kp-Regular" w:hAnsi="Kp-Regular" w:cs="Kp-Regular"/>
+          <w:sz w:val="20"/>
+          <w:szCs w:val="20"/>
+        </w:rPr>
+      </w:pPr>
+      <w:r>
+        <w:rPr>
+          <w:rFonts w:ascii="Kp-Regular" w:hAnsi="Kp-Regular" w:cs="Kp-Regular"/>
+          <w:sz w:val="20"/>
+          <w:szCs w:val="20"/>
+        </w:rPr>
+        <w:t>analog signal as input but the microcontroller does not have enough power to</w:t>
+      </w:r>
+    </w:p>
+    <w:p>
+      <w:pPr>
+        <w:autoSpaceDE w:val="0"/>
+        <w:autoSpaceDN w:val="0"/>
+        <w:adjustRightInd w:val="0"/>
+        <w:spacing w:after="0" w:line="240" w:lineRule="auto"/>
+        <w:rPr>
+          <w:rFonts w:ascii="Kp-Regular" w:hAnsi="Kp-Regular" w:cs="Kp-Regular"/>
+          <w:sz w:val="20"/>
+          <w:szCs w:val="20"/>
+        </w:rPr>
+      </w:pPr>
+      <w:r>
+        <w:rPr>
+          <w:rFonts w:ascii="Kp-Regular" w:hAnsi="Kp-Regular" w:cs="Kp-Regular"/>
+          <w:sz w:val="20"/>
+          <w:szCs w:val="20"/>
+        </w:rPr>
+        <w:t>control the motors, which means that a external controller must be used. The</w:t>
+      </w:r>
+    </w:p>
+    <w:p>
+      <w:pPr>
+        <w:autoSpaceDE w:val="0"/>
+        <w:autoSpaceDN w:val="0"/>
+        <w:adjustRightInd w:val="0"/>
+        <w:spacing w:after="0" w:line="240" w:lineRule="auto"/>
+        <w:rPr>
+          <w:rFonts w:ascii="Kp-Regular" w:hAnsi="Kp-Regular" w:cs="Kp-Regular"/>
+          <w:sz w:val="20"/>
+          <w:szCs w:val="20"/>
+        </w:rPr>
+      </w:pPr>
+      <w:r>
+        <w:rPr>
+          <w:rFonts w:ascii="Kp-Regular" w:hAnsi="Kp-Regular" w:cs="Kp-Regular"/>
+          <w:sz w:val="20"/>
+          <w:szCs w:val="20"/>
+        </w:rPr>
+        <w:t>ESC gets an digital PWM, Pulse Width Modulated, signal which it then convert</w:t>
+      </w:r>
+    </w:p>
+    <w:p>
+      <w:pPr>
+        <w:autoSpaceDE w:val="0"/>
+        <w:autoSpaceDN w:val="0"/>
+        <w:adjustRightInd w:val="0"/>
+        <w:spacing w:after="0" w:line="240" w:lineRule="auto"/>
+        <w:rPr>
+          <w:rFonts w:ascii="Kp-Regular" w:hAnsi="Kp-Regular" w:cs="Kp-Regular"/>
+          <w:sz w:val="20"/>
+          <w:szCs w:val="20"/>
+        </w:rPr>
+      </w:pPr>
+      <w:r>
+        <w:rPr>
+          <w:rFonts w:ascii="Kp-Regular" w:hAnsi="Kp-Regular" w:cs="Kp-Regular"/>
+          <w:sz w:val="20"/>
+          <w:szCs w:val="20"/>
+        </w:rPr>
+        <w:t>into an analog electrical signal to themotors. The ESC takes input values between</w:t>
+      </w:r>
+    </w:p>
+    <w:p>
+      <w:pPr>
+        <w:autoSpaceDE w:val="0"/>
+        <w:autoSpaceDN w:val="0"/>
+        <w:adjustRightInd w:val="0"/>
+        <w:spacing w:after="0" w:line="240" w:lineRule="auto"/>
+        <w:rPr>
+          <w:rFonts w:ascii="Kp-Regular" w:hAnsi="Kp-Regular" w:cs="Kp-Regular"/>
+          <w:sz w:val="20"/>
+          <w:szCs w:val="20"/>
+        </w:rPr>
+      </w:pPr>
+      <w:r>
+        <w:rPr>
+          <w:rFonts w:ascii="Kp-Regular" w:hAnsi="Kp-Regular" w:cs="Kp-Regular"/>
+          <w:sz w:val="20"/>
+          <w:szCs w:val="20"/>
+        </w:rPr>
+        <w:t>1000 and 2000, which is the width of the pulse in microseconds [</w:t>
+      </w:r>
+      <w:r>
+        <w:rPr>
+          <w:rFonts w:ascii="Kp--M-Italic" w:hAnsi="Kp--M-Italic" w:cs="Kp--M-Italic"/>
+          <w:i/>
+          <w:iCs/>
+          <w:sz w:val="20"/>
+          <w:szCs w:val="20"/>
+        </w:rPr>
+        <w:t>μs</w:t>
+      </w:r>
+      <w:r>
+        <w:rPr>
+          <w:rFonts w:ascii="Kp-Regular" w:hAnsi="Kp-Regular" w:cs="Kp-Regular"/>
+          <w:sz w:val="20"/>
+          <w:szCs w:val="20"/>
+        </w:rPr>
+        <w:t>]. The pulse</w:t>
+      </w:r>
+    </w:p>
+    <w:p>
+      <w:pPr>
+        <w:autoSpaceDE w:val="0"/>
+        <w:autoSpaceDN w:val="0"/>
+        <w:adjustRightInd w:val="0"/>
+        <w:spacing w:after="0" w:line="240" w:lineRule="auto"/>
+        <w:rPr>
+          <w:rFonts w:ascii="Kp-Regular" w:hAnsi="Kp-Regular" w:cs="Kp-Regular"/>
+          <w:sz w:val="20"/>
+          <w:szCs w:val="20"/>
+        </w:rPr>
+      </w:pPr>
+      <w:r>
+        <w:rPr>
+          <w:rFonts w:ascii="Kp-Regular" w:hAnsi="Kp-Regular" w:cs="Kp-Regular"/>
+          <w:sz w:val="20"/>
+          <w:szCs w:val="20"/>
+        </w:rPr>
+        <w:t>width 1000 corresponds to motors shutdown and 2000 to full speed. The PWM</w:t>
+      </w:r>
+    </w:p>
+    <w:p>
+      <w:pPr>
+        <w:autoSpaceDE w:val="0"/>
+        <w:autoSpaceDN w:val="0"/>
+        <w:adjustRightInd w:val="0"/>
+        <w:spacing w:after="0" w:line="240" w:lineRule="auto"/>
+        <w:rPr>
+          <w:rFonts w:ascii="Kp-Regular" w:hAnsi="Kp-Regular" w:cs="Kp-Regular"/>
+          <w:sz w:val="20"/>
+          <w:szCs w:val="20"/>
+        </w:rPr>
+      </w:pPr>
+      <w:r>
+        <w:rPr>
+          <w:rFonts w:ascii="Kp-Regular" w:hAnsi="Kp-Regular" w:cs="Kp-Regular"/>
+          <w:sz w:val="20"/>
+          <w:szCs w:val="20"/>
+        </w:rPr>
+        <w:t>signal to the servo is limited to (1200</w:t>
+      </w:r>
+      <w:r>
+        <w:rPr>
+          <w:rFonts w:ascii="Kp--M-Italic" w:hAnsi="Kp--M-Italic" w:cs="Kp--M-Italic"/>
+          <w:i/>
+          <w:iCs/>
+          <w:sz w:val="20"/>
+          <w:szCs w:val="20"/>
+        </w:rPr>
+        <w:t xml:space="preserve">, </w:t>
+      </w:r>
+      <w:r>
+        <w:rPr>
+          <w:rFonts w:ascii="Kp-Regular" w:hAnsi="Kp-Regular" w:cs="Kp-Regular"/>
+          <w:sz w:val="20"/>
+          <w:szCs w:val="20"/>
+        </w:rPr>
+        <w:t>1800) [</w:t>
+      </w:r>
+      <w:r>
+        <w:rPr>
+          <w:rFonts w:ascii="Kp--M-Italic" w:hAnsi="Kp--M-Italic" w:cs="Kp--M-Italic"/>
+          <w:i/>
+          <w:iCs/>
+          <w:sz w:val="20"/>
+          <w:szCs w:val="20"/>
+        </w:rPr>
+        <w:t>μs</w:t>
+      </w:r>
+      <w:r>
+        <w:rPr>
+          <w:rFonts w:ascii="Kp-Regular" w:hAnsi="Kp-Regular" w:cs="Kp-Regular"/>
+          <w:sz w:val="20"/>
+          <w:szCs w:val="20"/>
+        </w:rPr>
+        <w:t>], where 1500 [</w:t>
+      </w:r>
+      <w:r>
+        <w:rPr>
+          <w:rFonts w:ascii="Kp--M-Italic" w:hAnsi="Kp--M-Italic" w:cs="Kp--M-Italic"/>
+          <w:i/>
+          <w:iCs/>
+          <w:sz w:val="20"/>
+          <w:szCs w:val="20"/>
+        </w:rPr>
+        <w:t>μs</w:t>
+      </w:r>
+      <w:r>
+        <w:rPr>
+          <w:rFonts w:ascii="Kp-Regular" w:hAnsi="Kp-Regular" w:cs="Kp-Regular"/>
+          <w:sz w:val="20"/>
+          <w:szCs w:val="20"/>
+        </w:rPr>
+        <w:t>] centers the</w:t>
+      </w:r>
+    </w:p>
+    <w:p>
+      <w:pPr>
+        <w:spacing w:line="360" w:lineRule="auto"/>
+        <w:jc w:val="both"/>
+        <w:rPr>
+          <w:sz w:val="28"/>
+          <w:szCs w:val="28"/>
+        </w:rPr>
+      </w:pPr>
+      <w:r>
+        <w:rPr>
+          <w:rFonts w:ascii="Kp-Regular" w:hAnsi="Kp-Regular" w:cs="Kp-Regular"/>
+          <w:sz w:val="20"/>
+          <w:szCs w:val="20"/>
+        </w:rPr>
+        <w:t>servo, since there is a physical limitation of the rotational angle of the servo.</w:t>
       </w:r>
     </w:p>
     <w:p>
